--- a/trunk/2014/Preise/Karte neu.docx
+++ b/trunk/2014/Preise/Karte neu.docx
@@ -25,7 +25,7 @@
           <w:noProof/>
           <w:sz w:val="28"/>
           <w:szCs w:val="28"/>
-          <w:lang w:val="en-GB" w:eastAsia="en-GB"/>
+          <w:lang w:eastAsia="de-AT"/>
         </w:rPr>
         <w:drawing>
           <wp:anchor distT="0" distB="0" distL="114300" distR="114300" simplePos="0" relativeHeight="251659264" behindDoc="1" locked="0" layoutInCell="1" allowOverlap="1">
@@ -920,105 +920,105 @@
           <w:sz w:val="20"/>
           <w:szCs w:val="20"/>
         </w:rPr>
-        <w:t>, Weichsel</w:t>
+        <w:t xml:space="preserve">, </w:t>
       </w:r>
       <w:r>
         <w:rPr>
           <w:sz w:val="20"/>
           <w:szCs w:val="20"/>
         </w:rPr>
-        <w:t>)</w:t>
-      </w:r>
-      <w:r>
-        <w:rPr>
-          <w:b/>
-        </w:rPr>
-        <w:t xml:space="preserve"> </w:t>
-      </w:r>
-      <w:r>
-        <w:rPr>
-          <w:b/>
-        </w:rPr>
-        <w:tab/>
-        <w:t>€ 2,</w:t>
-      </w:r>
-      <w:r>
-        <w:rPr>
-          <w:b/>
-        </w:rPr>
-        <w:t>0</w:t>
-      </w:r>
-      <w:r>
-        <w:rPr>
-          <w:b/>
-        </w:rPr>
-        <w:t>0</w:t>
-      </w:r>
-    </w:p>
-    <w:p>
-      <w:pPr>
-        <w:pBdr>
-          <w:top w:val="single" w:sz="4" w:space="1" w:color="auto"/>
-          <w:left w:val="single" w:sz="4" w:space="4" w:color="auto"/>
-          <w:bottom w:val="single" w:sz="4" w:space="1" w:color="auto"/>
-          <w:right w:val="single" w:sz="4" w:space="4" w:color="auto"/>
-        </w:pBdr>
-        <w:tabs>
-          <w:tab w:val="left" w:leader="dot" w:pos="5954"/>
-        </w:tabs>
-        <w:spacing w:after="0" w:line="240" w:lineRule="auto"/>
-        <w:rPr>
-          <w:b/>
-        </w:rPr>
-      </w:pPr>
-      <w:r>
-        <w:rPr>
-          <w:b/>
-        </w:rPr>
-        <w:t>Schnaps groß</w:t>
-      </w:r>
-      <w:r>
-        <w:rPr>
-          <w:b/>
-        </w:rPr>
-        <w:tab/>
-        <w:t>€ 3,00</w:t>
-      </w:r>
-    </w:p>
-    <w:p>
-      <w:pPr>
-        <w:pBdr>
-          <w:top w:val="single" w:sz="4" w:space="1" w:color="auto"/>
-          <w:left w:val="single" w:sz="4" w:space="4" w:color="auto"/>
-          <w:bottom w:val="single" w:sz="4" w:space="1" w:color="auto"/>
-          <w:right w:val="single" w:sz="4" w:space="4" w:color="auto"/>
-        </w:pBdr>
-        <w:tabs>
-          <w:tab w:val="left" w:leader="dot" w:pos="5954"/>
-        </w:tabs>
-        <w:spacing w:after="0" w:line="240" w:lineRule="auto"/>
-        <w:rPr>
-          <w:b/>
-        </w:rPr>
-      </w:pPr>
-      <w:r>
-        <w:rPr>
-          <w:b/>
-        </w:rPr>
-        <w:t>Klopfer</w:t>
-      </w:r>
-      <w:r>
-        <w:rPr>
-          <w:b/>
-        </w:rPr>
-        <w:t xml:space="preserve"> </w:t>
+        <w:t>Zwetschken</w:t>
       </w:r>
       <w:r>
         <w:rPr>
           <w:sz w:val="20"/>
           <w:szCs w:val="20"/>
         </w:rPr>
-        <w:t>(Normal, Whiskey-Sahne)</w:t>
+        <w:t>)</w:t>
+      </w:r>
+      <w:r>
+        <w:rPr>
+          <w:b/>
+        </w:rPr>
+        <w:t xml:space="preserve"> </w:t>
+      </w:r>
+      <w:r>
+        <w:rPr>
+          <w:b/>
+        </w:rPr>
+        <w:tab/>
+        <w:t>€ 2,</w:t>
+      </w:r>
+      <w:r>
+        <w:rPr>
+          <w:b/>
+        </w:rPr>
+        <w:t>0</w:t>
+      </w:r>
+      <w:r>
+        <w:rPr>
+          <w:b/>
+        </w:rPr>
+        <w:t>0</w:t>
+      </w:r>
+    </w:p>
+    <w:p>
+      <w:pPr>
+        <w:pBdr>
+          <w:top w:val="single" w:sz="4" w:space="1" w:color="auto"/>
+          <w:left w:val="single" w:sz="4" w:space="4" w:color="auto"/>
+          <w:bottom w:val="single" w:sz="4" w:space="1" w:color="auto"/>
+          <w:right w:val="single" w:sz="4" w:space="4" w:color="auto"/>
+        </w:pBdr>
+        <w:tabs>
+          <w:tab w:val="left" w:leader="dot" w:pos="5954"/>
+        </w:tabs>
+        <w:spacing w:after="0" w:line="240" w:lineRule="auto"/>
+        <w:rPr>
+          <w:b/>
+        </w:rPr>
+      </w:pPr>
+      <w:r>
+        <w:rPr>
+          <w:b/>
+        </w:rPr>
+        <w:t>Schnaps groß</w:t>
+      </w:r>
+      <w:r>
+        <w:rPr>
+          <w:b/>
+        </w:rPr>
+        <w:tab/>
+        <w:t>€ 3,00</w:t>
+      </w:r>
+    </w:p>
+    <w:p>
+      <w:pPr>
+        <w:pBdr>
+          <w:top w:val="single" w:sz="4" w:space="1" w:color="auto"/>
+          <w:left w:val="single" w:sz="4" w:space="4" w:color="auto"/>
+          <w:bottom w:val="single" w:sz="4" w:space="1" w:color="auto"/>
+          <w:right w:val="single" w:sz="4" w:space="4" w:color="auto"/>
+        </w:pBdr>
+        <w:tabs>
+          <w:tab w:val="left" w:leader="dot" w:pos="5954"/>
+        </w:tabs>
+        <w:spacing w:after="0" w:line="240" w:lineRule="auto"/>
+        <w:rPr>
+          <w:b/>
+        </w:rPr>
+      </w:pPr>
+      <w:r>
+        <w:rPr>
+          <w:b/>
+        </w:rPr>
+        <w:t>Klopfer</w:t>
+      </w:r>
+      <w:r>
+        <w:rPr>
+          <w:b/>
+        </w:rPr>
+        <w:t xml:space="preserve"> </w:t>
       </w:r>
       <w:r>
         <w:rPr>
@@ -2008,21 +2008,7 @@
         <w:rPr>
           <w:b/>
         </w:rPr>
-        <w:t xml:space="preserve">1/2 </w:t>
-      </w:r>
-      <w:proofErr w:type="spellStart"/>
-      <w:r>
-        <w:rPr>
-          <w:b/>
-        </w:rPr>
-        <w:t>Anti</w:t>
-      </w:r>
-      <w:proofErr w:type="spellEnd"/>
-      <w:r>
-        <w:rPr>
-          <w:b/>
-        </w:rPr>
-        <w:t xml:space="preserve"> </w:t>
+        <w:t xml:space="preserve">1/2 Anti </w:t>
       </w:r>
       <w:proofErr w:type="spellStart"/>
       <w:r>
@@ -2945,6 +2931,10 @@
           <w:tab w:val="left" w:leader="dot" w:pos="5954"/>
         </w:tabs>
         <w:spacing w:after="0" w:line="240" w:lineRule="auto"/>
+        <w:rPr>
+          <w:sz w:val="14"/>
+          <w:szCs w:val="14"/>
+        </w:rPr>
       </w:pPr>
     </w:p>
     <w:p>
@@ -3009,7 +2999,21 @@
         <w:rPr>
           <w:b/>
         </w:rPr>
-        <w:t>1 Leberkässemmerl (Normal, Pikant</w:t>
+        <w:t xml:space="preserve">1 </w:t>
+      </w:r>
+      <w:proofErr w:type="spellStart"/>
+      <w:r>
+        <w:rPr>
+          <w:b/>
+        </w:rPr>
+        <w:t>Leberkässemmerl</w:t>
+      </w:r>
+      <w:proofErr w:type="spellEnd"/>
+      <w:r>
+        <w:rPr>
+          <w:b/>
+        </w:rPr>
+        <w:t xml:space="preserve"> (Normal, Pikant</w:t>
       </w:r>
       <w:r>
         <w:rPr>
@@ -3073,14 +3077,12 @@
         </w:rPr>
         <w:t xml:space="preserve">1 </w:t>
       </w:r>
-      <w:proofErr w:type="spellStart"/>
       <w:r>
         <w:rPr>
           <w:b/>
         </w:rPr>
         <w:t>Bosner</w:t>
       </w:r>
-      <w:proofErr w:type="spellEnd"/>
       <w:r>
         <w:rPr>
           <w:b/>
@@ -3186,13 +3188,39 @@
           <w:tab w:val="left" w:leader="dot" w:pos="5954"/>
         </w:tabs>
         <w:spacing w:after="0" w:line="240" w:lineRule="auto"/>
+        <w:rPr>
+          <w:b/>
+          <w:i/>
+          <w:sz w:val="16"/>
+          <w:szCs w:val="16"/>
+        </w:rPr>
+      </w:pPr>
+    </w:p>
+    <w:p>
+      <w:pPr>
+        <w:pBdr>
+          <w:top w:val="single" w:sz="4" w:space="1" w:color="auto"/>
+          <w:left w:val="single" w:sz="4" w:space="4" w:color="auto"/>
+          <w:bottom w:val="single" w:sz="4" w:space="8" w:color="auto"/>
+          <w:right w:val="single" w:sz="4" w:space="4" w:color="auto"/>
+        </w:pBdr>
+        <w:tabs>
+          <w:tab w:val="left" w:leader="dot" w:pos="5954"/>
+        </w:tabs>
+        <w:spacing w:after="0" w:line="240" w:lineRule="auto"/>
+      </w:pPr>
+      <w:r>
         <w:rPr>
           <w:b/>
           <w:i/>
           <w:sz w:val="28"/>
           <w:szCs w:val="28"/>
         </w:rPr>
-      </w:pPr>
+        <w:t>Cocktailbar</w:t>
+      </w:r>
+      <w:r>
+        <w:t xml:space="preserve"> (Draußen)</w:t>
+      </w:r>
     </w:p>
     <w:p>
       <w:pPr>
@@ -3203,6 +3231,674 @@
           <w:right w:val="single" w:sz="4" w:space="4" w:color="auto"/>
         </w:pBdr>
         <w:tabs>
+          <w:tab w:val="left" w:leader="dot" w:pos="5954"/>
+        </w:tabs>
+        <w:spacing w:after="0" w:line="240" w:lineRule="auto"/>
+        <w:rPr>
+          <w:sz w:val="14"/>
+          <w:szCs w:val="14"/>
+        </w:rPr>
+      </w:pPr>
+    </w:p>
+    <w:p>
+      <w:pPr>
+        <w:pBdr>
+          <w:top w:val="single" w:sz="4" w:space="1" w:color="auto"/>
+          <w:left w:val="single" w:sz="4" w:space="4" w:color="auto"/>
+          <w:bottom w:val="single" w:sz="4" w:space="8" w:color="auto"/>
+          <w:right w:val="single" w:sz="4" w:space="4" w:color="auto"/>
+        </w:pBdr>
+        <w:tabs>
+          <w:tab w:val="left" w:leader="dot" w:pos="5954"/>
+        </w:tabs>
+        <w:spacing w:after="0" w:line="240" w:lineRule="auto"/>
+        <w:rPr>
+          <w:b/>
+          <w:sz w:val="24"/>
+          <w:szCs w:val="24"/>
+          <w:u w:val="single"/>
+        </w:rPr>
+      </w:pPr>
+      <w:r>
+        <w:rPr>
+          <w:b/>
+          <w:sz w:val="24"/>
+          <w:szCs w:val="24"/>
+          <w:u w:val="single"/>
+        </w:rPr>
+        <w:t>Alkoholisch</w:t>
+      </w:r>
+    </w:p>
+    <w:p>
+      <w:pPr>
+        <w:pBdr>
+          <w:top w:val="single" w:sz="4" w:space="1" w:color="auto"/>
+          <w:left w:val="single" w:sz="4" w:space="4" w:color="auto"/>
+          <w:bottom w:val="single" w:sz="4" w:space="8" w:color="auto"/>
+          <w:right w:val="single" w:sz="4" w:space="4" w:color="auto"/>
+        </w:pBdr>
+        <w:tabs>
+          <w:tab w:val="left" w:leader="dot" w:pos="5954"/>
+        </w:tabs>
+        <w:spacing w:after="0" w:line="240" w:lineRule="auto"/>
+        <w:rPr>
+          <w:b/>
+        </w:rPr>
+      </w:pPr>
+      <w:r>
+        <w:rPr>
+          <w:b/>
+        </w:rPr>
+        <w:t xml:space="preserve">Pina </w:t>
+      </w:r>
+      <w:proofErr w:type="spellStart"/>
+      <w:r>
+        <w:rPr>
+          <w:b/>
+        </w:rPr>
+        <w:t>Colada</w:t>
+      </w:r>
+      <w:proofErr w:type="spellEnd"/>
+      <w:r>
+        <w:rPr>
+          <w:b/>
+        </w:rPr>
+        <w:tab/>
+        <w:t>€ 6,00</w:t>
+      </w:r>
+    </w:p>
+    <w:p>
+      <w:pPr>
+        <w:pBdr>
+          <w:top w:val="single" w:sz="4" w:space="1" w:color="auto"/>
+          <w:left w:val="single" w:sz="4" w:space="4" w:color="auto"/>
+          <w:bottom w:val="single" w:sz="4" w:space="8" w:color="auto"/>
+          <w:right w:val="single" w:sz="4" w:space="4" w:color="auto"/>
+        </w:pBdr>
+        <w:tabs>
+          <w:tab w:val="left" w:pos="567"/>
+          <w:tab w:val="left" w:leader="dot" w:pos="5954"/>
+        </w:tabs>
+        <w:spacing w:after="0" w:line="240" w:lineRule="auto"/>
+      </w:pPr>
+      <w:r>
+        <w:tab/>
+      </w:r>
+      <w:r>
+        <w:t xml:space="preserve">Rum, </w:t>
+      </w:r>
+      <w:r>
+        <w:t>Bacar</w:t>
+      </w:r>
+      <w:r>
+        <w:t>di</w:t>
+      </w:r>
+      <w:r>
+        <w:t>, Ananassaft,</w:t>
+      </w:r>
+      <w:r>
+        <w:t xml:space="preserve"> Kokossirup</w:t>
+      </w:r>
+      <w:r>
+        <w:t>, Sahne</w:t>
+      </w:r>
+    </w:p>
+    <w:p>
+      <w:pPr>
+        <w:pBdr>
+          <w:top w:val="single" w:sz="4" w:space="1" w:color="auto"/>
+          <w:left w:val="single" w:sz="4" w:space="4" w:color="auto"/>
+          <w:bottom w:val="single" w:sz="4" w:space="8" w:color="auto"/>
+          <w:right w:val="single" w:sz="4" w:space="4" w:color="auto"/>
+        </w:pBdr>
+        <w:tabs>
+          <w:tab w:val="left" w:leader="dot" w:pos="5954"/>
+        </w:tabs>
+        <w:spacing w:after="0" w:line="240" w:lineRule="auto"/>
+        <w:rPr>
+          <w:b/>
+        </w:rPr>
+      </w:pPr>
+      <w:r>
+        <w:rPr>
+          <w:b/>
+        </w:rPr>
+        <w:t>Tequila Sunrise</w:t>
+      </w:r>
+      <w:r>
+        <w:rPr>
+          <w:b/>
+        </w:rPr>
+        <w:tab/>
+        <w:t>€ 6,00</w:t>
+      </w:r>
+    </w:p>
+    <w:p>
+      <w:pPr>
+        <w:pBdr>
+          <w:top w:val="single" w:sz="4" w:space="1" w:color="auto"/>
+          <w:left w:val="single" w:sz="4" w:space="4" w:color="auto"/>
+          <w:bottom w:val="single" w:sz="4" w:space="8" w:color="auto"/>
+          <w:right w:val="single" w:sz="4" w:space="4" w:color="auto"/>
+        </w:pBdr>
+        <w:tabs>
+          <w:tab w:val="left" w:pos="567"/>
+          <w:tab w:val="left" w:leader="dot" w:pos="5954"/>
+        </w:tabs>
+        <w:spacing w:after="0" w:line="240" w:lineRule="auto"/>
+      </w:pPr>
+      <w:r>
+        <w:tab/>
+      </w:r>
+      <w:r>
+        <w:t>Tequila</w:t>
+      </w:r>
+      <w:r>
+        <w:t xml:space="preserve">, Orangensaft, Zitronensaft, </w:t>
+      </w:r>
+      <w:r>
+        <w:t>rote Grenadine</w:t>
+      </w:r>
+      <w:r>
+        <w:t xml:space="preserve"> </w:t>
+      </w:r>
+    </w:p>
+    <w:p>
+      <w:pPr>
+        <w:pBdr>
+          <w:top w:val="single" w:sz="4" w:space="1" w:color="auto"/>
+          <w:left w:val="single" w:sz="4" w:space="4" w:color="auto"/>
+          <w:bottom w:val="single" w:sz="4" w:space="8" w:color="auto"/>
+          <w:right w:val="single" w:sz="4" w:space="4" w:color="auto"/>
+        </w:pBdr>
+        <w:tabs>
+          <w:tab w:val="left" w:leader="dot" w:pos="5954"/>
+        </w:tabs>
+        <w:spacing w:after="0" w:line="240" w:lineRule="auto"/>
+        <w:rPr>
+          <w:b/>
+        </w:rPr>
+      </w:pPr>
+      <w:r>
+        <w:rPr>
+          <w:b/>
+        </w:rPr>
+        <w:t>Swimming Pool</w:t>
+      </w:r>
+      <w:r>
+        <w:rPr>
+          <w:b/>
+        </w:rPr>
+        <w:tab/>
+        <w:t>€ 6,00</w:t>
+      </w:r>
+    </w:p>
+    <w:p>
+      <w:pPr>
+        <w:pBdr>
+          <w:top w:val="single" w:sz="4" w:space="1" w:color="auto"/>
+          <w:left w:val="single" w:sz="4" w:space="4" w:color="auto"/>
+          <w:bottom w:val="single" w:sz="4" w:space="8" w:color="auto"/>
+          <w:right w:val="single" w:sz="4" w:space="4" w:color="auto"/>
+        </w:pBdr>
+        <w:tabs>
+          <w:tab w:val="left" w:pos="567"/>
+          <w:tab w:val="left" w:leader="dot" w:pos="5954"/>
+        </w:tabs>
+        <w:spacing w:after="0" w:line="240" w:lineRule="auto"/>
+      </w:pPr>
+      <w:r>
+        <w:tab/>
+        <w:t xml:space="preserve">Wodka, Blue </w:t>
+      </w:r>
+      <w:proofErr w:type="spellStart"/>
+      <w:r>
+        <w:t>Curaçao</w:t>
+      </w:r>
+      <w:proofErr w:type="spellEnd"/>
+      <w:r>
+        <w:t>,</w:t>
+      </w:r>
+      <w:r>
+        <w:t xml:space="preserve"> </w:t>
+      </w:r>
+      <w:r>
+        <w:t>Ananassaft, Kokossirup, Sahne</w:t>
+      </w:r>
+    </w:p>
+    <w:p>
+      <w:pPr>
+        <w:pBdr>
+          <w:top w:val="single" w:sz="4" w:space="1" w:color="auto"/>
+          <w:left w:val="single" w:sz="4" w:space="4" w:color="auto"/>
+          <w:bottom w:val="single" w:sz="4" w:space="8" w:color="auto"/>
+          <w:right w:val="single" w:sz="4" w:space="4" w:color="auto"/>
+        </w:pBdr>
+        <w:tabs>
+          <w:tab w:val="left" w:leader="dot" w:pos="5954"/>
+        </w:tabs>
+        <w:spacing w:after="0" w:line="240" w:lineRule="auto"/>
+        <w:rPr>
+          <w:b/>
+        </w:rPr>
+      </w:pPr>
+      <w:proofErr w:type="spellStart"/>
+      <w:r>
+        <w:rPr>
+          <w:b/>
+        </w:rPr>
+        <w:t>Mojito</w:t>
+      </w:r>
+      <w:proofErr w:type="spellEnd"/>
+      <w:r>
+        <w:rPr>
+          <w:b/>
+        </w:rPr>
+        <w:tab/>
+      </w:r>
+      <w:r>
+        <w:rPr>
+          <w:b/>
+        </w:rPr>
+        <w:t>€ 6,00</w:t>
+      </w:r>
+    </w:p>
+    <w:p>
+      <w:pPr>
+        <w:pBdr>
+          <w:top w:val="single" w:sz="4" w:space="1" w:color="auto"/>
+          <w:left w:val="single" w:sz="4" w:space="4" w:color="auto"/>
+          <w:bottom w:val="single" w:sz="4" w:space="8" w:color="auto"/>
+          <w:right w:val="single" w:sz="4" w:space="4" w:color="auto"/>
+        </w:pBdr>
+        <w:tabs>
+          <w:tab w:val="left" w:pos="567"/>
+          <w:tab w:val="left" w:leader="dot" w:pos="5954"/>
+        </w:tabs>
+        <w:spacing w:after="0" w:line="240" w:lineRule="auto"/>
+      </w:pPr>
+      <w:r>
+        <w:rPr>
+          <w:b/>
+        </w:rPr>
+        <w:t xml:space="preserve">            </w:t>
+      </w:r>
+      <w:r>
+        <w:t>Bacardi, Limettensaft, Minze, Zucker, Soda</w:t>
+      </w:r>
+    </w:p>
+    <w:p>
+      <w:pPr>
+        <w:pBdr>
+          <w:top w:val="single" w:sz="4" w:space="1" w:color="auto"/>
+          <w:left w:val="single" w:sz="4" w:space="4" w:color="auto"/>
+          <w:bottom w:val="single" w:sz="4" w:space="8" w:color="auto"/>
+          <w:right w:val="single" w:sz="4" w:space="4" w:color="auto"/>
+        </w:pBdr>
+        <w:tabs>
+          <w:tab w:val="left" w:leader="dot" w:pos="5954"/>
+        </w:tabs>
+        <w:spacing w:after="0" w:line="240" w:lineRule="auto"/>
+        <w:rPr>
+          <w:b/>
+        </w:rPr>
+      </w:pPr>
+      <w:r>
+        <w:rPr>
+          <w:b/>
+        </w:rPr>
+        <w:t xml:space="preserve">Long Island </w:t>
+      </w:r>
+      <w:proofErr w:type="spellStart"/>
+      <w:r>
+        <w:rPr>
+          <w:b/>
+        </w:rPr>
+        <w:t>Ice</w:t>
+      </w:r>
+      <w:proofErr w:type="spellEnd"/>
+      <w:r>
+        <w:rPr>
+          <w:b/>
+        </w:rPr>
+        <w:t xml:space="preserve"> Tea</w:t>
+      </w:r>
+      <w:r>
+        <w:rPr>
+          <w:b/>
+        </w:rPr>
+        <w:tab/>
+        <w:t>€ 7,00</w:t>
+      </w:r>
+    </w:p>
+    <w:p>
+      <w:pPr>
+        <w:pBdr>
+          <w:top w:val="single" w:sz="4" w:space="1" w:color="auto"/>
+          <w:left w:val="single" w:sz="4" w:space="4" w:color="auto"/>
+          <w:bottom w:val="single" w:sz="4" w:space="8" w:color="auto"/>
+          <w:right w:val="single" w:sz="4" w:space="4" w:color="auto"/>
+        </w:pBdr>
+        <w:tabs>
+          <w:tab w:val="left" w:pos="567"/>
+          <w:tab w:val="left" w:leader="dot" w:pos="5954"/>
+        </w:tabs>
+        <w:spacing w:after="0" w:line="240" w:lineRule="auto"/>
+      </w:pPr>
+      <w:r>
+        <w:tab/>
+      </w:r>
+      <w:r>
+        <w:t>Wodka</w:t>
+      </w:r>
+      <w:r>
+        <w:t>, Bacardi,</w:t>
+      </w:r>
+      <w:r>
+        <w:t xml:space="preserve"> Gin</w:t>
+      </w:r>
+      <w:r>
+        <w:t>,</w:t>
+      </w:r>
+      <w:r>
+        <w:t xml:space="preserve"> Triple Sec </w:t>
+      </w:r>
+      <w:proofErr w:type="spellStart"/>
+      <w:r>
+        <w:t>Curaçao</w:t>
+      </w:r>
+      <w:proofErr w:type="spellEnd"/>
+      <w:r>
+        <w:t>,</w:t>
+      </w:r>
+      <w:r>
+        <w:t xml:space="preserve"> Zitronensaft, </w:t>
+      </w:r>
+    </w:p>
+    <w:p>
+      <w:pPr>
+        <w:pBdr>
+          <w:top w:val="single" w:sz="4" w:space="1" w:color="auto"/>
+          <w:left w:val="single" w:sz="4" w:space="4" w:color="auto"/>
+          <w:bottom w:val="single" w:sz="4" w:space="8" w:color="auto"/>
+          <w:right w:val="single" w:sz="4" w:space="4" w:color="auto"/>
+        </w:pBdr>
+        <w:tabs>
+          <w:tab w:val="left" w:pos="567"/>
+          <w:tab w:val="left" w:leader="dot" w:pos="5954"/>
+        </w:tabs>
+        <w:spacing w:after="0" w:line="240" w:lineRule="auto"/>
+      </w:pPr>
+      <w:r>
+        <w:tab/>
+      </w:r>
+      <w:r>
+        <w:t>Orangensaft</w:t>
+      </w:r>
+      <w:r>
+        <w:t>, Coca Cola</w:t>
+      </w:r>
+      <w:r>
+        <w:t xml:space="preserve"> </w:t>
+      </w:r>
+    </w:p>
+    <w:p>
+      <w:pPr>
+        <w:pBdr>
+          <w:top w:val="single" w:sz="4" w:space="1" w:color="auto"/>
+          <w:left w:val="single" w:sz="4" w:space="4" w:color="auto"/>
+          <w:bottom w:val="single" w:sz="4" w:space="8" w:color="auto"/>
+          <w:right w:val="single" w:sz="4" w:space="4" w:color="auto"/>
+        </w:pBdr>
+        <w:tabs>
+          <w:tab w:val="left" w:leader="dot" w:pos="5954"/>
+        </w:tabs>
+        <w:spacing w:after="0" w:line="240" w:lineRule="auto"/>
+        <w:rPr>
+          <w:b/>
+        </w:rPr>
+      </w:pPr>
+      <w:r>
+        <w:rPr>
+          <w:b/>
+        </w:rPr>
+        <w:t>Gin Tonic</w:t>
+      </w:r>
+      <w:r>
+        <w:rPr>
+          <w:b/>
+        </w:rPr>
+        <w:tab/>
+      </w:r>
+      <w:bookmarkStart w:id="0" w:name="_GoBack"/>
+      <w:bookmarkEnd w:id="0"/>
+      <w:r>
+        <w:rPr>
+          <w:b/>
+        </w:rPr>
+        <w:t>€ 5,00</w:t>
+      </w:r>
+    </w:p>
+    <w:p>
+      <w:pPr>
+        <w:pBdr>
+          <w:top w:val="single" w:sz="4" w:space="1" w:color="auto"/>
+          <w:left w:val="single" w:sz="4" w:space="4" w:color="auto"/>
+          <w:bottom w:val="single" w:sz="4" w:space="8" w:color="auto"/>
+          <w:right w:val="single" w:sz="4" w:space="4" w:color="auto"/>
+        </w:pBdr>
+        <w:tabs>
+          <w:tab w:val="left" w:pos="567"/>
+          <w:tab w:val="left" w:leader="dot" w:pos="5954"/>
+        </w:tabs>
+        <w:spacing w:after="0" w:line="240" w:lineRule="auto"/>
+      </w:pPr>
+      <w:r>
+        <w:tab/>
+        <w:t>Gin, Tonic-</w:t>
+      </w:r>
+      <w:proofErr w:type="spellStart"/>
+      <w:r>
+        <w:t>Water</w:t>
+      </w:r>
+      <w:proofErr w:type="spellEnd"/>
+      <w:r>
+        <w:t xml:space="preserve"> </w:t>
+      </w:r>
+    </w:p>
+    <w:p>
+      <w:pPr>
+        <w:pBdr>
+          <w:top w:val="single" w:sz="4" w:space="1" w:color="auto"/>
+          <w:left w:val="single" w:sz="4" w:space="4" w:color="auto"/>
+          <w:bottom w:val="single" w:sz="4" w:space="8" w:color="auto"/>
+          <w:right w:val="single" w:sz="4" w:space="4" w:color="auto"/>
+        </w:pBdr>
+        <w:tabs>
+          <w:tab w:val="left" w:leader="dot" w:pos="5954"/>
+        </w:tabs>
+        <w:spacing w:after="0" w:line="240" w:lineRule="auto"/>
+        <w:rPr>
+          <w:b/>
+          <w:sz w:val="24"/>
+          <w:szCs w:val="24"/>
+          <w:u w:val="single"/>
+        </w:rPr>
+      </w:pPr>
+      <w:r>
+        <w:rPr>
+          <w:b/>
+          <w:sz w:val="24"/>
+          <w:szCs w:val="24"/>
+          <w:u w:val="single"/>
+        </w:rPr>
+        <w:t>Antialkoholisch</w:t>
+      </w:r>
+    </w:p>
+    <w:p>
+      <w:pPr>
+        <w:pBdr>
+          <w:top w:val="single" w:sz="4" w:space="1" w:color="auto"/>
+          <w:left w:val="single" w:sz="4" w:space="4" w:color="auto"/>
+          <w:bottom w:val="single" w:sz="4" w:space="8" w:color="auto"/>
+          <w:right w:val="single" w:sz="4" w:space="4" w:color="auto"/>
+        </w:pBdr>
+        <w:tabs>
+          <w:tab w:val="left" w:leader="dot" w:pos="5954"/>
+        </w:tabs>
+        <w:spacing w:after="0" w:line="240" w:lineRule="auto"/>
+        <w:rPr>
+          <w:b/>
+        </w:rPr>
+      </w:pPr>
+      <w:r>
+        <w:rPr>
+          <w:b/>
+        </w:rPr>
+        <w:t xml:space="preserve">Virgin </w:t>
+      </w:r>
+      <w:proofErr w:type="spellStart"/>
+      <w:r>
+        <w:rPr>
+          <w:b/>
+        </w:rPr>
+        <w:t>Colada</w:t>
+      </w:r>
+      <w:proofErr w:type="spellEnd"/>
+      <w:r>
+        <w:rPr>
+          <w:b/>
+        </w:rPr>
+        <w:tab/>
+        <w:t>€ 5,00</w:t>
+      </w:r>
+    </w:p>
+    <w:p>
+      <w:pPr>
+        <w:pBdr>
+          <w:top w:val="single" w:sz="4" w:space="1" w:color="auto"/>
+          <w:left w:val="single" w:sz="4" w:space="4" w:color="auto"/>
+          <w:bottom w:val="single" w:sz="4" w:space="8" w:color="auto"/>
+          <w:right w:val="single" w:sz="4" w:space="4" w:color="auto"/>
+        </w:pBdr>
+        <w:tabs>
+          <w:tab w:val="left" w:pos="567"/>
+          <w:tab w:val="left" w:leader="dot" w:pos="5954"/>
+        </w:tabs>
+        <w:spacing w:after="0" w:line="240" w:lineRule="auto"/>
+      </w:pPr>
+      <w:r>
+        <w:tab/>
+        <w:t>Ananassaft, Orangensaft, Kokossirup,</w:t>
+      </w:r>
+      <w:r>
+        <w:t xml:space="preserve"> Sahne</w:t>
+      </w:r>
+    </w:p>
+    <w:p>
+      <w:pPr>
+        <w:pBdr>
+          <w:top w:val="single" w:sz="4" w:space="1" w:color="auto"/>
+          <w:left w:val="single" w:sz="4" w:space="4" w:color="auto"/>
+          <w:bottom w:val="single" w:sz="4" w:space="8" w:color="auto"/>
+          <w:right w:val="single" w:sz="4" w:space="4" w:color="auto"/>
+        </w:pBdr>
+        <w:tabs>
+          <w:tab w:val="left" w:leader="dot" w:pos="5954"/>
+        </w:tabs>
+        <w:spacing w:after="0" w:line="240" w:lineRule="auto"/>
+        <w:rPr>
+          <w:b/>
+        </w:rPr>
+      </w:pPr>
+      <w:r>
+        <w:rPr>
+          <w:b/>
+        </w:rPr>
+        <w:t>Virgin Swimming Pool</w:t>
+      </w:r>
+      <w:r>
+        <w:rPr>
+          <w:b/>
+        </w:rPr>
+        <w:tab/>
+        <w:t>€ 5,00</w:t>
+      </w:r>
+    </w:p>
+    <w:p>
+      <w:pPr>
+        <w:pBdr>
+          <w:top w:val="single" w:sz="4" w:space="1" w:color="auto"/>
+          <w:left w:val="single" w:sz="4" w:space="4" w:color="auto"/>
+          <w:bottom w:val="single" w:sz="4" w:space="8" w:color="auto"/>
+          <w:right w:val="single" w:sz="4" w:space="4" w:color="auto"/>
+        </w:pBdr>
+        <w:tabs>
+          <w:tab w:val="left" w:pos="567"/>
+          <w:tab w:val="left" w:leader="dot" w:pos="5954"/>
+        </w:tabs>
+        <w:spacing w:after="0" w:line="240" w:lineRule="auto"/>
+      </w:pPr>
+      <w:r>
+        <w:tab/>
+        <w:t xml:space="preserve">Ananassaft, </w:t>
+      </w:r>
+      <w:r>
+        <w:t>Kokossirup</w:t>
+      </w:r>
+      <w:r>
+        <w:t>,</w:t>
+      </w:r>
+      <w:r>
+        <w:t xml:space="preserve"> Sahne,</w:t>
+      </w:r>
+      <w:r>
+        <w:t xml:space="preserve"> </w:t>
+      </w:r>
+      <w:r>
+        <w:t xml:space="preserve">Blue </w:t>
+      </w:r>
+      <w:proofErr w:type="spellStart"/>
+      <w:r>
+        <w:t>Curaçao</w:t>
+      </w:r>
+      <w:proofErr w:type="spellEnd"/>
+      <w:r>
+        <w:t xml:space="preserve"> Sirup (0%</w:t>
+      </w:r>
+      <w:r>
+        <w:t>)</w:t>
+      </w:r>
+    </w:p>
+    <w:p>
+      <w:pPr>
+        <w:pBdr>
+          <w:top w:val="single" w:sz="4" w:space="1" w:color="auto"/>
+          <w:left w:val="single" w:sz="4" w:space="4" w:color="auto"/>
+          <w:bottom w:val="single" w:sz="4" w:space="8" w:color="auto"/>
+          <w:right w:val="single" w:sz="4" w:space="4" w:color="auto"/>
+        </w:pBdr>
+        <w:tabs>
+          <w:tab w:val="left" w:pos="567"/>
+          <w:tab w:val="left" w:leader="dot" w:pos="5954"/>
+        </w:tabs>
+        <w:spacing w:after="0" w:line="240" w:lineRule="auto"/>
+        <w:rPr>
+          <w:sz w:val="14"/>
+          <w:szCs w:val="14"/>
+        </w:rPr>
+      </w:pPr>
+    </w:p>
+    <w:p>
+      <w:pPr>
+        <w:pBdr>
+          <w:top w:val="single" w:sz="4" w:space="1" w:color="auto"/>
+          <w:left w:val="single" w:sz="4" w:space="4" w:color="auto"/>
+          <w:bottom w:val="single" w:sz="4" w:space="8" w:color="auto"/>
+          <w:right w:val="single" w:sz="4" w:space="4" w:color="auto"/>
+        </w:pBdr>
+        <w:tabs>
+          <w:tab w:val="left" w:pos="567"/>
           <w:tab w:val="left" w:leader="dot" w:pos="5954"/>
         </w:tabs>
         <w:spacing w:after="0" w:line="240" w:lineRule="auto"/>
@@ -3214,10 +3910,19 @@
           <w:sz w:val="28"/>
           <w:szCs w:val="28"/>
         </w:rPr>
-        <w:t>Cocktailbar</w:t>
-      </w:r>
-      <w:r>
-        <w:t xml:space="preserve"> (Draußen)</w:t>
+        <w:t>Eiskaffee-/Sangriabar</w:t>
+      </w:r>
+      <w:r>
+        <w:rPr>
+          <w:b/>
+          <w:i/>
+          <w:sz w:val="28"/>
+          <w:szCs w:val="28"/>
+        </w:rPr>
+        <w:t xml:space="preserve"> und Eisdiele </w:t>
+      </w:r>
+      <w:r>
+        <w:t>(Draußen)</w:t>
       </w:r>
     </w:p>
     <w:p>
@@ -3229,25 +3934,15 @@
           <w:right w:val="single" w:sz="4" w:space="4" w:color="auto"/>
         </w:pBdr>
         <w:tabs>
-          <w:tab w:val="left" w:leader="dot" w:pos="5954"/>
-        </w:tabs>
-        <w:spacing w:after="0" w:line="240" w:lineRule="auto"/>
-        <w:rPr>
-          <w:b/>
-          <w:sz w:val="24"/>
-          <w:szCs w:val="24"/>
-          <w:u w:val="single"/>
-        </w:rPr>
-      </w:pPr>
-      <w:r>
-        <w:rPr>
-          <w:b/>
-          <w:sz w:val="24"/>
-          <w:szCs w:val="24"/>
-          <w:u w:val="single"/>
-        </w:rPr>
-        <w:t>Alkoholisch</w:t>
-      </w:r>
+          <w:tab w:val="left" w:pos="567"/>
+          <w:tab w:val="left" w:leader="dot" w:pos="5954"/>
+        </w:tabs>
+        <w:spacing w:after="0" w:line="240" w:lineRule="auto"/>
+        <w:rPr>
+          <w:sz w:val="14"/>
+          <w:szCs w:val="14"/>
+        </w:rPr>
+      </w:pPr>
     </w:p>
     <w:p>
       <w:pPr>
@@ -3258,954 +3953,250 @@
           <w:right w:val="single" w:sz="4" w:space="4" w:color="auto"/>
         </w:pBdr>
         <w:tabs>
-          <w:tab w:val="left" w:leader="dot" w:pos="5954"/>
-        </w:tabs>
-        <w:spacing w:after="0" w:line="240" w:lineRule="auto"/>
-        <w:rPr>
-          <w:b/>
-        </w:rPr>
-      </w:pPr>
-      <w:r>
-        <w:rPr>
-          <w:b/>
-        </w:rPr>
-        <w:t xml:space="preserve">Pina </w:t>
+          <w:tab w:val="left" w:pos="567"/>
+          <w:tab w:val="left" w:leader="dot" w:pos="5954"/>
+        </w:tabs>
+        <w:spacing w:after="0" w:line="240" w:lineRule="auto"/>
+        <w:rPr>
+          <w:b/>
+        </w:rPr>
+      </w:pPr>
+      <w:r>
+        <w:rPr>
+          <w:b/>
+        </w:rPr>
+        <w:t>1/3 Eiskaffee</w:t>
+      </w:r>
+      <w:r>
+        <w:rPr>
+          <w:b/>
+        </w:rPr>
+        <w:tab/>
+        <w:t>€ 4,00</w:t>
+      </w:r>
+    </w:p>
+    <w:p>
+      <w:pPr>
+        <w:pBdr>
+          <w:top w:val="single" w:sz="4" w:space="1" w:color="auto"/>
+          <w:left w:val="single" w:sz="4" w:space="4" w:color="auto"/>
+          <w:bottom w:val="single" w:sz="4" w:space="8" w:color="auto"/>
+          <w:right w:val="single" w:sz="4" w:space="4" w:color="auto"/>
+        </w:pBdr>
+        <w:tabs>
+          <w:tab w:val="left" w:pos="567"/>
+          <w:tab w:val="left" w:leader="dot" w:pos="5954"/>
+        </w:tabs>
+        <w:spacing w:after="0" w:line="240" w:lineRule="auto"/>
+        <w:rPr>
+          <w:b/>
+        </w:rPr>
+      </w:pPr>
+      <w:r>
+        <w:rPr>
+          <w:b/>
+        </w:rPr>
+        <w:t>1/3 Eis</w:t>
+      </w:r>
+      <w:r>
+        <w:rPr>
+          <w:b/>
+        </w:rPr>
+        <w:t>k</w:t>
+      </w:r>
+      <w:r>
+        <w:rPr>
+          <w:b/>
+        </w:rPr>
+        <w:t>affee  mit Rum</w:t>
+      </w:r>
+      <w:r>
+        <w:rPr>
+          <w:b/>
+        </w:rPr>
+        <w:tab/>
+        <w:t>€ 5,00</w:t>
+      </w:r>
+    </w:p>
+    <w:p>
+      <w:pPr>
+        <w:pBdr>
+          <w:top w:val="single" w:sz="4" w:space="1" w:color="auto"/>
+          <w:left w:val="single" w:sz="4" w:space="4" w:color="auto"/>
+          <w:bottom w:val="single" w:sz="4" w:space="8" w:color="auto"/>
+          <w:right w:val="single" w:sz="4" w:space="4" w:color="auto"/>
+        </w:pBdr>
+        <w:tabs>
+          <w:tab w:val="left" w:pos="567"/>
+          <w:tab w:val="left" w:leader="dot" w:pos="5954"/>
+        </w:tabs>
+        <w:spacing w:after="0" w:line="240" w:lineRule="auto"/>
+        <w:rPr>
+          <w:b/>
+        </w:rPr>
+      </w:pPr>
+      <w:r>
+        <w:rPr>
+          <w:b/>
+        </w:rPr>
+        <w:t>1/3 Sangria</w:t>
+      </w:r>
+      <w:r>
+        <w:rPr>
+          <w:b/>
+        </w:rPr>
+        <w:tab/>
+        <w:t>€ 3,00</w:t>
+      </w:r>
+    </w:p>
+    <w:p>
+      <w:pPr>
+        <w:pBdr>
+          <w:top w:val="single" w:sz="4" w:space="1" w:color="auto"/>
+          <w:left w:val="single" w:sz="4" w:space="4" w:color="auto"/>
+          <w:bottom w:val="single" w:sz="4" w:space="8" w:color="auto"/>
+          <w:right w:val="single" w:sz="4" w:space="4" w:color="auto"/>
+        </w:pBdr>
+        <w:tabs>
+          <w:tab w:val="left" w:pos="567"/>
+          <w:tab w:val="left" w:leader="dot" w:pos="5851"/>
+        </w:tabs>
+        <w:spacing w:after="0" w:line="240" w:lineRule="auto"/>
+        <w:rPr>
+          <w:b/>
+          <w:lang w:val="en-US"/>
+        </w:rPr>
+      </w:pPr>
+      <w:r>
+        <w:rPr>
+          <w:b/>
+        </w:rPr>
+        <w:t>3 Liter Kübel Sangria (€ 10,00 Einsatz)</w:t>
+      </w:r>
+      <w:r>
+        <w:rPr>
+          <w:b/>
+          <w:lang w:val="en-US"/>
+        </w:rPr>
+        <w:tab/>
+        <w:t>€ 18,00</w:t>
+      </w:r>
+    </w:p>
+    <w:p>
+      <w:pPr>
+        <w:pBdr>
+          <w:top w:val="single" w:sz="4" w:space="1" w:color="auto"/>
+          <w:left w:val="single" w:sz="4" w:space="4" w:color="auto"/>
+          <w:bottom w:val="single" w:sz="4" w:space="8" w:color="auto"/>
+          <w:right w:val="single" w:sz="4" w:space="4" w:color="auto"/>
+        </w:pBdr>
+        <w:tabs>
+          <w:tab w:val="left" w:pos="567"/>
+          <w:tab w:val="left" w:leader="dot" w:pos="5208"/>
+        </w:tabs>
+        <w:spacing w:after="0" w:line="240" w:lineRule="auto"/>
+        <w:rPr>
+          <w:b/>
+          <w:lang w:val="en-US"/>
+        </w:rPr>
+      </w:pPr>
+      <w:r>
+        <w:rPr>
+          <w:b/>
+          <w:lang w:val="en-US"/>
+        </w:rPr>
+        <w:t xml:space="preserve">1 </w:t>
       </w:r>
       <w:proofErr w:type="spellStart"/>
       <w:r>
         <w:rPr>
           <w:b/>
-        </w:rPr>
-        <w:t>Colada</w:t>
+          <w:lang w:val="en-US"/>
+        </w:rPr>
+        <w:t>Tüte</w:t>
       </w:r>
       <w:proofErr w:type="spellEnd"/>
       <w:r>
         <w:rPr>
           <w:b/>
-        </w:rPr>
-        <w:tab/>
-        <w:t>€ 6,00</w:t>
-      </w:r>
-    </w:p>
-    <w:p>
-      <w:pPr>
-        <w:pBdr>
-          <w:top w:val="single" w:sz="4" w:space="1" w:color="auto"/>
-          <w:left w:val="single" w:sz="4" w:space="4" w:color="auto"/>
-          <w:bottom w:val="single" w:sz="4" w:space="8" w:color="auto"/>
-          <w:right w:val="single" w:sz="4" w:space="4" w:color="auto"/>
-        </w:pBdr>
-        <w:tabs>
-          <w:tab w:val="left" w:pos="567"/>
-          <w:tab w:val="left" w:leader="dot" w:pos="5954"/>
-        </w:tabs>
-        <w:spacing w:after="0" w:line="240" w:lineRule="auto"/>
-      </w:pPr>
-      <w:r>
-        <w:tab/>
-      </w:r>
-      <w:r>
-        <w:t xml:space="preserve">Rum, </w:t>
-      </w:r>
-      <w:r>
-        <w:t>Bacar</w:t>
-      </w:r>
-      <w:r>
-        <w:t>di</w:t>
-      </w:r>
-      <w:r>
-        <w:t>, Ananassaft,</w:t>
-      </w:r>
-      <w:r>
-        <w:t xml:space="preserve"> Kokossirup</w:t>
-      </w:r>
-      <w:r>
-        <w:t>, Sahne</w:t>
-      </w:r>
-      <w:bookmarkStart w:id="0" w:name="_GoBack"/>
-      <w:bookmarkEnd w:id="0"/>
-    </w:p>
-    <w:p>
-      <w:pPr>
-        <w:pBdr>
-          <w:top w:val="single" w:sz="4" w:space="1" w:color="auto"/>
-          <w:left w:val="single" w:sz="4" w:space="4" w:color="auto"/>
-          <w:bottom w:val="single" w:sz="4" w:space="8" w:color="auto"/>
-          <w:right w:val="single" w:sz="4" w:space="4" w:color="auto"/>
-        </w:pBdr>
-        <w:tabs>
-          <w:tab w:val="left" w:pos="567"/>
-          <w:tab w:val="left" w:leader="dot" w:pos="5954"/>
-        </w:tabs>
-        <w:spacing w:after="0" w:line="240" w:lineRule="auto"/>
-      </w:pPr>
-      <w:r>
-        <w:tab/>
-      </w:r>
-    </w:p>
-    <w:p>
-      <w:pPr>
-        <w:pBdr>
-          <w:top w:val="single" w:sz="4" w:space="1" w:color="auto"/>
-          <w:left w:val="single" w:sz="4" w:space="4" w:color="auto"/>
-          <w:bottom w:val="single" w:sz="4" w:space="8" w:color="auto"/>
-          <w:right w:val="single" w:sz="4" w:space="4" w:color="auto"/>
-        </w:pBdr>
-        <w:tabs>
-          <w:tab w:val="left" w:leader="dot" w:pos="5954"/>
-        </w:tabs>
-        <w:spacing w:after="0" w:line="240" w:lineRule="auto"/>
-        <w:rPr>
-          <w:b/>
-        </w:rPr>
-      </w:pPr>
-      <w:r>
-        <w:rPr>
-          <w:b/>
-        </w:rPr>
-        <w:t>Tequila Sunrise</w:t>
-      </w:r>
-      <w:r>
-        <w:rPr>
-          <w:b/>
-        </w:rPr>
-        <w:tab/>
-        <w:t>€ 6,00</w:t>
-      </w:r>
-    </w:p>
-    <w:p>
-      <w:pPr>
-        <w:pBdr>
-          <w:top w:val="single" w:sz="4" w:space="1" w:color="auto"/>
-          <w:left w:val="single" w:sz="4" w:space="4" w:color="auto"/>
-          <w:bottom w:val="single" w:sz="4" w:space="8" w:color="auto"/>
-          <w:right w:val="single" w:sz="4" w:space="4" w:color="auto"/>
-        </w:pBdr>
-        <w:tabs>
-          <w:tab w:val="left" w:pos="567"/>
-          <w:tab w:val="left" w:leader="dot" w:pos="5954"/>
-        </w:tabs>
-        <w:spacing w:after="0" w:line="240" w:lineRule="auto"/>
-      </w:pPr>
-      <w:r>
-        <w:tab/>
-      </w:r>
-      <w:r>
-        <w:t>Tequila</w:t>
-      </w:r>
-      <w:r>
-        <w:t xml:space="preserve">, Orangensaft, Zitronensaft, </w:t>
-      </w:r>
-      <w:r>
-        <w:t>rote Grenadine</w:t>
-      </w:r>
-      <w:r>
+          <w:lang w:val="en-US"/>
+        </w:rPr>
         <w:t xml:space="preserve"> </w:t>
       </w:r>
-    </w:p>
-    <w:p>
-      <w:pPr>
-        <w:pBdr>
-          <w:top w:val="single" w:sz="4" w:space="1" w:color="auto"/>
-          <w:left w:val="single" w:sz="4" w:space="4" w:color="auto"/>
-          <w:bottom w:val="single" w:sz="4" w:space="8" w:color="auto"/>
-          <w:right w:val="single" w:sz="4" w:space="4" w:color="auto"/>
-        </w:pBdr>
-        <w:tabs>
-          <w:tab w:val="left" w:leader="dot" w:pos="5954"/>
-        </w:tabs>
-        <w:spacing w:after="0" w:line="240" w:lineRule="auto"/>
-        <w:rPr>
-          <w:b/>
-        </w:rPr>
-      </w:pPr>
-    </w:p>
-    <w:p>
-      <w:pPr>
-        <w:pBdr>
-          <w:top w:val="single" w:sz="4" w:space="1" w:color="auto"/>
-          <w:left w:val="single" w:sz="4" w:space="4" w:color="auto"/>
-          <w:bottom w:val="single" w:sz="4" w:space="8" w:color="auto"/>
-          <w:right w:val="single" w:sz="4" w:space="4" w:color="auto"/>
-        </w:pBdr>
-        <w:tabs>
-          <w:tab w:val="left" w:leader="dot" w:pos="5954"/>
-        </w:tabs>
-        <w:spacing w:after="0" w:line="240" w:lineRule="auto"/>
-        <w:rPr>
-          <w:b/>
-        </w:rPr>
-      </w:pPr>
-      <w:r>
-        <w:rPr>
-          <w:b/>
-        </w:rPr>
-        <w:t>Swimming Pool</w:t>
-      </w:r>
-      <w:r>
-        <w:rPr>
-          <w:b/>
-        </w:rPr>
-        <w:tab/>
-        <w:t>€ 6,00</w:t>
-      </w:r>
-    </w:p>
-    <w:p>
-      <w:pPr>
-        <w:pBdr>
-          <w:top w:val="single" w:sz="4" w:space="1" w:color="auto"/>
-          <w:left w:val="single" w:sz="4" w:space="4" w:color="auto"/>
-          <w:bottom w:val="single" w:sz="4" w:space="8" w:color="auto"/>
-          <w:right w:val="single" w:sz="4" w:space="4" w:color="auto"/>
-        </w:pBdr>
-        <w:tabs>
-          <w:tab w:val="left" w:pos="567"/>
-          <w:tab w:val="left" w:leader="dot" w:pos="5954"/>
-        </w:tabs>
-        <w:spacing w:after="0" w:line="240" w:lineRule="auto"/>
-      </w:pPr>
-      <w:r>
-        <w:tab/>
-        <w:t xml:space="preserve">Wodka, Blue </w:t>
-      </w:r>
       <w:proofErr w:type="spellStart"/>
       <w:r>
-        <w:t>Curaçao</w:t>
+        <w:rPr>
+          <w:b/>
+          <w:lang w:val="en-US"/>
+        </w:rPr>
+        <w:t>Eis</w:t>
       </w:r>
       <w:proofErr w:type="spellEnd"/>
       <w:r>
-        <w:t>,</w:t>
-      </w:r>
-      <w:r>
+        <w:rPr>
+          <w:b/>
+          <w:lang w:val="en-US"/>
+        </w:rPr>
         <w:t xml:space="preserve"> </w:t>
       </w:r>
-      <w:r>
-        <w:t>Ananassaft, Kokossirup, Sahne</w:t>
-      </w:r>
-    </w:p>
-    <w:p>
-      <w:pPr>
-        <w:pBdr>
-          <w:top w:val="single" w:sz="4" w:space="1" w:color="auto"/>
-          <w:left w:val="single" w:sz="4" w:space="4" w:color="auto"/>
-          <w:bottom w:val="single" w:sz="4" w:space="8" w:color="auto"/>
-          <w:right w:val="single" w:sz="4" w:space="4" w:color="auto"/>
-        </w:pBdr>
-        <w:tabs>
-          <w:tab w:val="left" w:leader="dot" w:pos="5954"/>
-        </w:tabs>
-        <w:spacing w:after="0" w:line="240" w:lineRule="auto"/>
-        <w:rPr>
-          <w:b/>
-        </w:rPr>
-      </w:pPr>
-    </w:p>
-    <w:p>
-      <w:pPr>
-        <w:pBdr>
-          <w:top w:val="single" w:sz="4" w:space="1" w:color="auto"/>
-          <w:left w:val="single" w:sz="4" w:space="4" w:color="auto"/>
-          <w:bottom w:val="single" w:sz="4" w:space="8" w:color="auto"/>
-          <w:right w:val="single" w:sz="4" w:space="4" w:color="auto"/>
-        </w:pBdr>
-        <w:tabs>
-          <w:tab w:val="left" w:leader="dot" w:pos="5954"/>
-        </w:tabs>
-        <w:spacing w:after="0" w:line="240" w:lineRule="auto"/>
-        <w:rPr>
-          <w:b/>
-          <w:lang w:val="en-US"/>
-        </w:rPr>
-      </w:pPr>
-      <w:r>
-        <w:rPr>
-          <w:b/>
-          <w:lang w:val="en-US"/>
-        </w:rPr>
-        <w:t>Mojito</w:t>
-      </w:r>
-      <w:r>
-        <w:rPr>
-          <w:b/>
-          <w:lang w:val="en-US"/>
-        </w:rPr>
-        <w:tab/>
-      </w:r>
-      <w:r>
-        <w:rPr>
-          <w:b/>
-          <w:lang w:val="en-US"/>
-        </w:rPr>
-        <w:t>€ 6</w:t>
-      </w:r>
+      <w:proofErr w:type="spellStart"/>
+      <w:r>
+        <w:rPr>
+          <w:b/>
+          <w:lang w:val="en-US"/>
+        </w:rPr>
+        <w:t>mit</w:t>
+      </w:r>
+      <w:proofErr w:type="spellEnd"/>
+      <w:r>
+        <w:rPr>
+          <w:b/>
+          <w:lang w:val="en-US"/>
+        </w:rPr>
+        <w:t xml:space="preserve"> 1 </w:t>
+      </w:r>
+      <w:proofErr w:type="spellStart"/>
       <w:proofErr w:type="gramStart"/>
       <w:r>
         <w:rPr>
           <w:b/>
           <w:lang w:val="en-US"/>
         </w:rPr>
-        <w:t>,00</w:t>
+        <w:t>Kugel</w:t>
+      </w:r>
+      <w:proofErr w:type="spellEnd"/>
+      <w:r>
+        <w:rPr>
+          <w:b/>
+          <w:lang w:val="en-US"/>
+        </w:rPr>
+        <w:t xml:space="preserve">  /</w:t>
       </w:r>
       <w:proofErr w:type="gramEnd"/>
-    </w:p>
-    <w:p>
-      <w:pPr>
-        <w:pBdr>
-          <w:top w:val="single" w:sz="4" w:space="1" w:color="auto"/>
-          <w:left w:val="single" w:sz="4" w:space="4" w:color="auto"/>
-          <w:bottom w:val="single" w:sz="4" w:space="8" w:color="auto"/>
-          <w:right w:val="single" w:sz="4" w:space="4" w:color="auto"/>
-        </w:pBdr>
-        <w:tabs>
-          <w:tab w:val="left" w:pos="567"/>
-          <w:tab w:val="left" w:leader="dot" w:pos="5954"/>
-        </w:tabs>
-        <w:spacing w:after="0" w:line="240" w:lineRule="auto"/>
-        <w:rPr>
-          <w:lang w:val="en-US"/>
-        </w:rPr>
-      </w:pPr>
-      <w:r>
-        <w:rPr>
-          <w:b/>
-          <w:lang w:val="en-US"/>
-        </w:rPr>
-        <w:t xml:space="preserve">            </w:t>
-      </w:r>
-      <w:r>
-        <w:rPr>
-          <w:lang w:val="en-US"/>
-        </w:rPr>
-        <w:t xml:space="preserve">Bacardi, </w:t>
+      <w:r>
+        <w:rPr>
+          <w:b/>
+          <w:lang w:val="en-US"/>
+        </w:rPr>
+        <w:t xml:space="preserve"> 2 </w:t>
       </w:r>
       <w:proofErr w:type="spellStart"/>
       <w:r>
         <w:rPr>
-          <w:lang w:val="en-US"/>
-        </w:rPr>
-        <w:t>Limettensaft</w:t>
+          <w:b/>
+          <w:lang w:val="en-US"/>
+        </w:rPr>
+        <w:t>Kugeln</w:t>
       </w:r>
       <w:proofErr w:type="spellEnd"/>
       <w:r>
         <w:rPr>
-          <w:lang w:val="en-US"/>
-        </w:rPr>
-        <w:t xml:space="preserve">, </w:t>
-      </w:r>
-      <w:proofErr w:type="spellStart"/>
-      <w:r>
-        <w:rPr>
-          <w:lang w:val="en-US"/>
-        </w:rPr>
-        <w:t>Minze</w:t>
-      </w:r>
-      <w:proofErr w:type="spellEnd"/>
-      <w:r>
-        <w:rPr>
-          <w:lang w:val="en-US"/>
-        </w:rPr>
-        <w:t xml:space="preserve">, </w:t>
-      </w:r>
-      <w:proofErr w:type="spellStart"/>
-      <w:r>
-        <w:rPr>
-          <w:lang w:val="en-US"/>
-        </w:rPr>
-        <w:t>Zucker</w:t>
-      </w:r>
-      <w:proofErr w:type="spellEnd"/>
-      <w:r>
-        <w:rPr>
-          <w:lang w:val="en-US"/>
-        </w:rPr>
-        <w:t>, Soda</w:t>
-      </w:r>
-    </w:p>
-    <w:p>
-      <w:pPr>
-        <w:pBdr>
-          <w:top w:val="single" w:sz="4" w:space="1" w:color="auto"/>
-          <w:left w:val="single" w:sz="4" w:space="4" w:color="auto"/>
-          <w:bottom w:val="single" w:sz="4" w:space="8" w:color="auto"/>
-          <w:right w:val="single" w:sz="4" w:space="4" w:color="auto"/>
-        </w:pBdr>
-        <w:tabs>
-          <w:tab w:val="left" w:leader="dot" w:pos="5954"/>
-        </w:tabs>
-        <w:spacing w:after="0" w:line="240" w:lineRule="auto"/>
-        <w:rPr>
-          <w:b/>
-          <w:lang w:val="en-US"/>
-        </w:rPr>
-      </w:pPr>
-    </w:p>
-    <w:p>
-      <w:pPr>
-        <w:pBdr>
-          <w:top w:val="single" w:sz="4" w:space="1" w:color="auto"/>
-          <w:left w:val="single" w:sz="4" w:space="4" w:color="auto"/>
-          <w:bottom w:val="single" w:sz="4" w:space="8" w:color="auto"/>
-          <w:right w:val="single" w:sz="4" w:space="4" w:color="auto"/>
-        </w:pBdr>
-        <w:tabs>
-          <w:tab w:val="left" w:leader="dot" w:pos="5954"/>
-        </w:tabs>
-        <w:spacing w:after="0" w:line="240" w:lineRule="auto"/>
-        <w:rPr>
-          <w:b/>
-          <w:lang w:val="en-US"/>
-        </w:rPr>
-      </w:pPr>
-      <w:r>
-        <w:rPr>
-          <w:b/>
-          <w:lang w:val="en-US"/>
-        </w:rPr>
-        <w:t>Long Island Ice Tea</w:t>
-      </w:r>
-      <w:r>
-        <w:rPr>
-          <w:b/>
-          <w:lang w:val="en-US"/>
-        </w:rPr>
-        <w:tab/>
-        <w:t>€ 7</w:t>
-      </w:r>
-      <w:proofErr w:type="gramStart"/>
-      <w:r>
-        <w:rPr>
-          <w:b/>
-          <w:lang w:val="en-US"/>
-        </w:rPr>
-        <w:t>,00</w:t>
-      </w:r>
-      <w:proofErr w:type="gramEnd"/>
-    </w:p>
-    <w:p>
-      <w:pPr>
-        <w:pBdr>
-          <w:top w:val="single" w:sz="4" w:space="1" w:color="auto"/>
-          <w:left w:val="single" w:sz="4" w:space="4" w:color="auto"/>
-          <w:bottom w:val="single" w:sz="4" w:space="8" w:color="auto"/>
-          <w:right w:val="single" w:sz="4" w:space="4" w:color="auto"/>
-        </w:pBdr>
-        <w:tabs>
-          <w:tab w:val="left" w:pos="567"/>
-          <w:tab w:val="left" w:leader="dot" w:pos="5954"/>
-        </w:tabs>
-        <w:spacing w:after="0" w:line="240" w:lineRule="auto"/>
-        <w:rPr>
-          <w:lang w:val="en-US"/>
-        </w:rPr>
-      </w:pPr>
-      <w:r>
-        <w:rPr>
-          <w:lang w:val="en-US"/>
-        </w:rPr>
-        <w:tab/>
-      </w:r>
-      <w:proofErr w:type="spellStart"/>
-      <w:r>
-        <w:rPr>
-          <w:lang w:val="en-US"/>
-        </w:rPr>
-        <w:t>Wodka</w:t>
-      </w:r>
-      <w:proofErr w:type="spellEnd"/>
-      <w:r>
-        <w:rPr>
-          <w:lang w:val="en-US"/>
-        </w:rPr>
-        <w:t>, Bacardi,</w:t>
-      </w:r>
-      <w:r>
-        <w:rPr>
-          <w:lang w:val="en-US"/>
-        </w:rPr>
-        <w:t xml:space="preserve"> Gin</w:t>
-      </w:r>
-      <w:r>
-        <w:rPr>
-          <w:lang w:val="en-US"/>
-        </w:rPr>
-        <w:t>,</w:t>
-      </w:r>
-      <w:r>
-        <w:rPr>
-          <w:lang w:val="en-US"/>
-        </w:rPr>
-        <w:t xml:space="preserve"> Triple Sec </w:t>
-      </w:r>
-      <w:proofErr w:type="spellStart"/>
-      <w:r>
-        <w:rPr>
-          <w:lang w:val="en-US"/>
-        </w:rPr>
-        <w:t>Curaçao</w:t>
-      </w:r>
-      <w:proofErr w:type="spellEnd"/>
-      <w:r>
-        <w:rPr>
-          <w:lang w:val="en-US"/>
-        </w:rPr>
-        <w:t>,</w:t>
-      </w:r>
-      <w:r>
-        <w:rPr>
-          <w:lang w:val="en-US"/>
-        </w:rPr>
-        <w:t xml:space="preserve"> </w:t>
-      </w:r>
-      <w:proofErr w:type="spellStart"/>
-      <w:r>
-        <w:rPr>
-          <w:lang w:val="en-US"/>
-        </w:rPr>
-        <w:t>Zitronensaft</w:t>
-      </w:r>
-      <w:proofErr w:type="spellEnd"/>
-      <w:r>
-        <w:rPr>
-          <w:lang w:val="en-US"/>
-        </w:rPr>
-        <w:t xml:space="preserve">, </w:t>
-      </w:r>
-    </w:p>
-    <w:p>
-      <w:pPr>
-        <w:pBdr>
-          <w:top w:val="single" w:sz="4" w:space="1" w:color="auto"/>
-          <w:left w:val="single" w:sz="4" w:space="4" w:color="auto"/>
-          <w:bottom w:val="single" w:sz="4" w:space="8" w:color="auto"/>
-          <w:right w:val="single" w:sz="4" w:space="4" w:color="auto"/>
-        </w:pBdr>
-        <w:tabs>
-          <w:tab w:val="left" w:pos="567"/>
-          <w:tab w:val="left" w:leader="dot" w:pos="5954"/>
-        </w:tabs>
-        <w:spacing w:after="0" w:line="240" w:lineRule="auto"/>
-        <w:rPr>
-          <w:lang w:val="en-US"/>
-        </w:rPr>
-      </w:pPr>
-      <w:r>
-        <w:rPr>
-          <w:lang w:val="en-US"/>
-        </w:rPr>
-        <w:tab/>
-      </w:r>
-      <w:proofErr w:type="spellStart"/>
-      <w:r>
-        <w:rPr>
-          <w:lang w:val="en-US"/>
-        </w:rPr>
-        <w:t>Orangensaft</w:t>
-      </w:r>
-      <w:proofErr w:type="spellEnd"/>
-      <w:r>
-        <w:rPr>
-          <w:lang w:val="en-US"/>
-        </w:rPr>
-        <w:t>, Coca Cola</w:t>
-      </w:r>
-      <w:r>
-        <w:rPr>
-          <w:lang w:val="en-US"/>
-        </w:rPr>
-        <w:t xml:space="preserve"> </w:t>
-      </w:r>
-    </w:p>
-    <w:p>
-      <w:pPr>
-        <w:pBdr>
-          <w:top w:val="single" w:sz="4" w:space="1" w:color="auto"/>
-          <w:left w:val="single" w:sz="4" w:space="4" w:color="auto"/>
-          <w:bottom w:val="single" w:sz="4" w:space="8" w:color="auto"/>
-          <w:right w:val="single" w:sz="4" w:space="4" w:color="auto"/>
-        </w:pBdr>
-        <w:tabs>
-          <w:tab w:val="left" w:leader="dot" w:pos="5954"/>
-        </w:tabs>
-        <w:spacing w:after="0" w:line="240" w:lineRule="auto"/>
-        <w:rPr>
-          <w:lang w:val="en-US"/>
-        </w:rPr>
-      </w:pPr>
-    </w:p>
-    <w:p>
-      <w:pPr>
-        <w:pBdr>
-          <w:top w:val="single" w:sz="4" w:space="1" w:color="auto"/>
-          <w:left w:val="single" w:sz="4" w:space="4" w:color="auto"/>
-          <w:bottom w:val="single" w:sz="4" w:space="8" w:color="auto"/>
-          <w:right w:val="single" w:sz="4" w:space="4" w:color="auto"/>
-        </w:pBdr>
-        <w:tabs>
-          <w:tab w:val="left" w:leader="dot" w:pos="5954"/>
-        </w:tabs>
-        <w:spacing w:after="0" w:line="240" w:lineRule="auto"/>
-        <w:rPr>
-          <w:b/>
-          <w:lang w:val="en-US"/>
-        </w:rPr>
-      </w:pPr>
-      <w:r>
-        <w:rPr>
-          <w:b/>
-          <w:lang w:val="en-US"/>
-        </w:rPr>
-        <w:t>Gin Tonic</w:t>
-      </w:r>
-      <w:r>
-        <w:rPr>
-          <w:b/>
-          <w:lang w:val="en-US"/>
-        </w:rPr>
-        <w:tab/>
-        <w:t xml:space="preserve">€ </w:t>
-      </w:r>
-      <w:r>
-        <w:rPr>
-          <w:b/>
-          <w:lang w:val="en-US"/>
-        </w:rPr>
-        <w:t>5</w:t>
-      </w:r>
-      <w:proofErr w:type="gramStart"/>
-      <w:r>
-        <w:rPr>
-          <w:b/>
-          <w:lang w:val="en-US"/>
-        </w:rPr>
-        <w:t>,00</w:t>
-      </w:r>
-      <w:proofErr w:type="gramEnd"/>
-    </w:p>
-    <w:p>
-      <w:pPr>
-        <w:pBdr>
-          <w:top w:val="single" w:sz="4" w:space="1" w:color="auto"/>
-          <w:left w:val="single" w:sz="4" w:space="4" w:color="auto"/>
-          <w:bottom w:val="single" w:sz="4" w:space="8" w:color="auto"/>
-          <w:right w:val="single" w:sz="4" w:space="4" w:color="auto"/>
-        </w:pBdr>
-        <w:tabs>
-          <w:tab w:val="left" w:pos="567"/>
-          <w:tab w:val="left" w:leader="dot" w:pos="5954"/>
-        </w:tabs>
-        <w:spacing w:after="0" w:line="240" w:lineRule="auto"/>
-        <w:rPr>
-          <w:lang w:val="en-US"/>
-        </w:rPr>
-      </w:pPr>
-      <w:r>
-        <w:rPr>
-          <w:lang w:val="en-US"/>
-        </w:rPr>
-        <w:tab/>
-        <w:t xml:space="preserve">Gin, Tonic-Water </w:t>
-      </w:r>
-    </w:p>
-    <w:p>
-      <w:pPr>
-        <w:pBdr>
-          <w:top w:val="single" w:sz="4" w:space="1" w:color="auto"/>
-          <w:left w:val="single" w:sz="4" w:space="4" w:color="auto"/>
-          <w:bottom w:val="single" w:sz="4" w:space="8" w:color="auto"/>
-          <w:right w:val="single" w:sz="4" w:space="4" w:color="auto"/>
-        </w:pBdr>
-        <w:tabs>
-          <w:tab w:val="left" w:leader="dot" w:pos="5954"/>
-        </w:tabs>
-        <w:spacing w:after="0" w:line="240" w:lineRule="auto"/>
-        <w:rPr>
-          <w:b/>
-          <w:sz w:val="24"/>
-          <w:szCs w:val="24"/>
-          <w:u w:val="single"/>
-          <w:lang w:val="en-US"/>
-        </w:rPr>
-      </w:pPr>
-    </w:p>
-    <w:p>
-      <w:pPr>
-        <w:pBdr>
-          <w:top w:val="single" w:sz="4" w:space="1" w:color="auto"/>
-          <w:left w:val="single" w:sz="4" w:space="4" w:color="auto"/>
-          <w:bottom w:val="single" w:sz="4" w:space="8" w:color="auto"/>
-          <w:right w:val="single" w:sz="4" w:space="4" w:color="auto"/>
-        </w:pBdr>
-        <w:tabs>
-          <w:tab w:val="left" w:leader="dot" w:pos="5954"/>
-        </w:tabs>
-        <w:spacing w:after="0" w:line="240" w:lineRule="auto"/>
-        <w:rPr>
-          <w:b/>
-          <w:sz w:val="24"/>
-          <w:szCs w:val="24"/>
-          <w:u w:val="single"/>
-          <w:lang w:val="en-US"/>
-        </w:rPr>
-      </w:pPr>
-      <w:proofErr w:type="spellStart"/>
-      <w:r>
-        <w:rPr>
-          <w:b/>
-          <w:sz w:val="24"/>
-          <w:szCs w:val="24"/>
-          <w:u w:val="single"/>
-          <w:lang w:val="en-US"/>
-        </w:rPr>
-        <w:t>Antialkoholisch</w:t>
-      </w:r>
-      <w:proofErr w:type="spellEnd"/>
-    </w:p>
-    <w:p>
-      <w:pPr>
-        <w:pBdr>
-          <w:top w:val="single" w:sz="4" w:space="1" w:color="auto"/>
-          <w:left w:val="single" w:sz="4" w:space="4" w:color="auto"/>
-          <w:bottom w:val="single" w:sz="4" w:space="8" w:color="auto"/>
-          <w:right w:val="single" w:sz="4" w:space="4" w:color="auto"/>
-        </w:pBdr>
-        <w:tabs>
-          <w:tab w:val="left" w:leader="dot" w:pos="5954"/>
-        </w:tabs>
-        <w:spacing w:after="0" w:line="240" w:lineRule="auto"/>
-        <w:rPr>
-          <w:b/>
-          <w:lang w:val="en-US"/>
-        </w:rPr>
-      </w:pPr>
-      <w:r>
-        <w:rPr>
-          <w:b/>
-          <w:lang w:val="en-US"/>
-        </w:rPr>
-        <w:t>Virgin Colada</w:t>
-      </w:r>
-      <w:r>
-        <w:rPr>
-          <w:b/>
-          <w:lang w:val="en-US"/>
-        </w:rPr>
-        <w:tab/>
-        <w:t>€ 5</w:t>
-      </w:r>
-      <w:proofErr w:type="gramStart"/>
-      <w:r>
-        <w:rPr>
-          <w:b/>
-          <w:lang w:val="en-US"/>
-        </w:rPr>
-        <w:t>,00</w:t>
-      </w:r>
-      <w:proofErr w:type="gramEnd"/>
-    </w:p>
-    <w:p>
-      <w:pPr>
-        <w:pBdr>
-          <w:top w:val="single" w:sz="4" w:space="1" w:color="auto"/>
-          <w:left w:val="single" w:sz="4" w:space="4" w:color="auto"/>
-          <w:bottom w:val="single" w:sz="4" w:space="8" w:color="auto"/>
-          <w:right w:val="single" w:sz="4" w:space="4" w:color="auto"/>
-        </w:pBdr>
-        <w:tabs>
-          <w:tab w:val="left" w:pos="567"/>
-          <w:tab w:val="left" w:leader="dot" w:pos="5954"/>
-        </w:tabs>
-        <w:spacing w:after="0" w:line="240" w:lineRule="auto"/>
-        <w:rPr>
-          <w:lang w:val="en-US"/>
-        </w:rPr>
-      </w:pPr>
-      <w:r>
-        <w:rPr>
-          <w:lang w:val="en-US"/>
-        </w:rPr>
-        <w:tab/>
-      </w:r>
-      <w:proofErr w:type="spellStart"/>
-      <w:r>
-        <w:rPr>
-          <w:lang w:val="en-US"/>
-        </w:rPr>
-        <w:t>Ananassaft</w:t>
-      </w:r>
-      <w:proofErr w:type="spellEnd"/>
-      <w:r>
-        <w:rPr>
-          <w:lang w:val="en-US"/>
-        </w:rPr>
-        <w:t xml:space="preserve">, </w:t>
-      </w:r>
-      <w:proofErr w:type="spellStart"/>
-      <w:r>
-        <w:rPr>
-          <w:lang w:val="en-US"/>
-        </w:rPr>
-        <w:t>Orangensaft</w:t>
-      </w:r>
-      <w:proofErr w:type="spellEnd"/>
-      <w:r>
-        <w:rPr>
-          <w:lang w:val="en-US"/>
-        </w:rPr>
-        <w:t xml:space="preserve">, </w:t>
-      </w:r>
-      <w:proofErr w:type="spellStart"/>
-      <w:r>
-        <w:rPr>
-          <w:lang w:val="en-US"/>
-        </w:rPr>
-        <w:t>Kokossirup</w:t>
-      </w:r>
-      <w:proofErr w:type="spellEnd"/>
-      <w:r>
-        <w:rPr>
-          <w:lang w:val="en-US"/>
-        </w:rPr>
-        <w:t>,</w:t>
-      </w:r>
-      <w:r>
-        <w:rPr>
-          <w:lang w:val="en-US"/>
-        </w:rPr>
-        <w:t xml:space="preserve"> </w:t>
-      </w:r>
-      <w:proofErr w:type="spellStart"/>
-      <w:r>
-        <w:rPr>
-          <w:lang w:val="en-US"/>
-        </w:rPr>
-        <w:t>Sahne</w:t>
-      </w:r>
-      <w:proofErr w:type="spellEnd"/>
-    </w:p>
-    <w:p>
-      <w:pPr>
-        <w:pBdr>
-          <w:top w:val="single" w:sz="4" w:space="1" w:color="auto"/>
-          <w:left w:val="single" w:sz="4" w:space="4" w:color="auto"/>
-          <w:bottom w:val="single" w:sz="4" w:space="8" w:color="auto"/>
-          <w:right w:val="single" w:sz="4" w:space="4" w:color="auto"/>
-        </w:pBdr>
-        <w:tabs>
-          <w:tab w:val="left" w:leader="dot" w:pos="5954"/>
-        </w:tabs>
-        <w:spacing w:after="0" w:line="240" w:lineRule="auto"/>
-        <w:rPr>
-          <w:b/>
-          <w:lang w:val="en-US"/>
-        </w:rPr>
-      </w:pPr>
-    </w:p>
-    <w:p>
-      <w:pPr>
-        <w:pBdr>
-          <w:top w:val="single" w:sz="4" w:space="1" w:color="auto"/>
-          <w:left w:val="single" w:sz="4" w:space="4" w:color="auto"/>
-          <w:bottom w:val="single" w:sz="4" w:space="8" w:color="auto"/>
-          <w:right w:val="single" w:sz="4" w:space="4" w:color="auto"/>
-        </w:pBdr>
-        <w:tabs>
-          <w:tab w:val="left" w:leader="dot" w:pos="5954"/>
-        </w:tabs>
-        <w:spacing w:after="0" w:line="240" w:lineRule="auto"/>
-        <w:rPr>
-          <w:b/>
-          <w:lang w:val="en-US"/>
-        </w:rPr>
-      </w:pPr>
-      <w:r>
-        <w:rPr>
-          <w:b/>
-          <w:lang w:val="en-US"/>
-        </w:rPr>
-        <w:t>Yellow Sunshine</w:t>
-      </w:r>
-      <w:r>
-        <w:rPr>
-          <w:b/>
-          <w:lang w:val="en-US"/>
-        </w:rPr>
-        <w:tab/>
-        <w:t>€ 5,00</w:t>
-      </w:r>
-    </w:p>
-    <w:p>
-      <w:pPr>
-        <w:pBdr>
-          <w:top w:val="single" w:sz="4" w:space="1" w:color="auto"/>
-          <w:left w:val="single" w:sz="4" w:space="4" w:color="auto"/>
-          <w:bottom w:val="single" w:sz="4" w:space="8" w:color="auto"/>
-          <w:right w:val="single" w:sz="4" w:space="4" w:color="auto"/>
-        </w:pBdr>
-        <w:tabs>
-          <w:tab w:val="left" w:pos="567"/>
-          <w:tab w:val="left" w:leader="dot" w:pos="5954"/>
-        </w:tabs>
-        <w:spacing w:after="0" w:line="240" w:lineRule="auto"/>
-        <w:rPr>
-          <w:lang w:val="en-US"/>
-        </w:rPr>
-      </w:pPr>
-      <w:r>
-        <w:rPr>
-          <w:lang w:val="en-US"/>
-        </w:rPr>
-        <w:tab/>
-      </w:r>
-      <w:proofErr w:type="spellStart"/>
-      <w:r>
-        <w:rPr>
-          <w:lang w:val="en-US"/>
-        </w:rPr>
-        <w:t>Ananassaft</w:t>
-      </w:r>
-      <w:proofErr w:type="spellEnd"/>
-      <w:r>
-        <w:rPr>
-          <w:lang w:val="en-US"/>
-        </w:rPr>
-        <w:t xml:space="preserve">, </w:t>
-      </w:r>
-      <w:proofErr w:type="spellStart"/>
-      <w:r>
-        <w:rPr>
-          <w:lang w:val="en-US"/>
-        </w:rPr>
-        <w:t>Grapefruitsaft</w:t>
-      </w:r>
-      <w:proofErr w:type="spellEnd"/>
-      <w:r>
-        <w:rPr>
-          <w:lang w:val="en-US"/>
-        </w:rPr>
-        <w:t xml:space="preserve">, </w:t>
-      </w:r>
-      <w:proofErr w:type="spellStart"/>
-      <w:r>
-        <w:rPr>
-          <w:lang w:val="en-US"/>
-        </w:rPr>
-        <w:t>Orangensaft</w:t>
-      </w:r>
-      <w:proofErr w:type="spellEnd"/>
-      <w:r>
-        <w:rPr>
-          <w:lang w:val="en-US"/>
-        </w:rPr>
-        <w:t xml:space="preserve">, </w:t>
-      </w:r>
-      <w:proofErr w:type="spellStart"/>
-      <w:r>
-        <w:rPr>
-          <w:lang w:val="en-US"/>
-        </w:rPr>
-        <w:t>Zitronensaft</w:t>
-      </w:r>
-      <w:proofErr w:type="spellEnd"/>
+          <w:b/>
+          <w:lang w:val="en-US"/>
+        </w:rPr>
+        <w:tab/>
+        <w:t>€ 1,00 / € 1,50</w:t>
+      </w:r>
     </w:p>
     <w:sectPr>
       <w:pgSz w:w="16838" w:h="11906" w:orient="landscape"/>
@@ -4916,7 +4907,7 @@
 </file>
 
 <file path=customXml/itemProps1.xml><?xml version="1.0" encoding="utf-8"?>
-<ds:datastoreItem xmlns:ds="http://schemas.openxmlformats.org/officeDocument/2006/customXml" ds:itemID="{9A2E1490-30DF-4AB3-9950-7F395AB69609}">
+<ds:datastoreItem xmlns:ds="http://schemas.openxmlformats.org/officeDocument/2006/customXml" ds:itemID="{1893F9D9-1333-4E7F-B3D9-FF9754D67BE2}">
   <ds:schemaRefs>
     <ds:schemaRef ds:uri="http://schemas.openxmlformats.org/officeDocument/2006/bibliography"/>
   </ds:schemaRefs>
